--- a/Đặc_tả_Ca_search_statistical.docx
+++ b/Đặc_tả_Ca_search_statistical.docx
@@ -77,31 +77,7 @@
             <w14:noFill/>
           </w14:textFill>
         </w:rPr>
-        <w:t>tìm kiếm</w:t>
-      </w:r>
-      <w:r>
-        <w:rPr>
-          <w:rFonts w:ascii="Times New Roman" w:hAnsi="Times New Roman" w:cs="Times New Roman"/>
-          <w:b/>
-          <w:outline/>
-          <w:color w:val="ED7D31" w:themeColor="accent2"/>
-          <w:sz w:val="36"/>
-          <w:szCs w:val="36"/>
-          <w14:shadow w14:blurRad="0" w14:dist="38100" w14:dir="2700000" w14:sx="100000" w14:sy="100000" w14:kx="0" w14:ky="0" w14:algn="tl">
-            <w14:schemeClr w14:val="accent2"/>
-          </w14:shadow>
-          <w14:textOutline w14:w="6604" w14:cap="flat" w14:cmpd="sng" w14:algn="ctr">
-            <w14:solidFill>
-              <w14:schemeClr w14:val="accent2"/>
-            </w14:solidFill>
-            <w14:prstDash w14:val="solid"/>
-            <w14:round/>
-          </w14:textOutline>
-          <w14:textFill>
-            <w14:noFill/>
-          </w14:textFill>
-        </w:rPr>
-        <w:t xml:space="preserve"> </w:t>
+        <w:t xml:space="preserve">tìm kiếm </w:t>
       </w:r>
       <w:r>
         <w:rPr>
@@ -199,7 +175,25 @@
           <w:sz w:val="36"/>
           <w:szCs w:val="36"/>
         </w:rPr>
-        <w:t>Tìm kiếm(Nhân viên)</w:t>
+        <w:t>Tìm kiếm</w:t>
+      </w:r>
+      <w:r>
+        <w:rPr>
+          <w:rFonts w:ascii="Times New Roman" w:hAnsi="Times New Roman" w:cs="Times New Roman"/>
+          <w:color w:val="FF0000"/>
+          <w:sz w:val="36"/>
+          <w:szCs w:val="36"/>
+        </w:rPr>
+        <w:t xml:space="preserve"> </w:t>
+      </w:r>
+      <w:r>
+        <w:rPr>
+          <w:rFonts w:ascii="Times New Roman" w:hAnsi="Times New Roman" w:cs="Times New Roman"/>
+          <w:color w:val="FF0000"/>
+          <w:sz w:val="36"/>
+          <w:szCs w:val="36"/>
+        </w:rPr>
+        <w:t>(Nhân viên)</w:t>
       </w:r>
     </w:p>
     <w:p>
@@ -331,7 +325,27 @@
                 <w:sz w:val="28"/>
                 <w:szCs w:val="28"/>
               </w:rPr>
-              <w:t>nhân viên tìm kiếm xe gửi</w:t>
+              <w:t>nhân viên</w:t>
+            </w:r>
+            <w:r>
+              <w:rPr>
+                <w:rFonts w:ascii="Times New Roman" w:hAnsi="Times New Roman" w:cs="Times New Roman"/>
+                <w:i/>
+                <w:iCs/>
+                <w:sz w:val="28"/>
+                <w:szCs w:val="28"/>
+              </w:rPr>
+              <w:t xml:space="preserve"> cần</w:t>
+            </w:r>
+            <w:r>
+              <w:rPr>
+                <w:rFonts w:ascii="Times New Roman" w:hAnsi="Times New Roman" w:cs="Times New Roman"/>
+                <w:i/>
+                <w:iCs/>
+                <w:sz w:val="28"/>
+                <w:szCs w:val="28"/>
+              </w:rPr>
+              <w:t xml:space="preserve"> tìm kiếm xe gửi</w:t>
             </w:r>
           </w:p>
         </w:tc>
@@ -447,7 +461,23 @@
                 <w:sz w:val="28"/>
                 <w:szCs w:val="28"/>
               </w:rPr>
-              <w:t>3.Nhân viên chọn nhập CCCD hoặc biển số xe sau đó nhập dữ liệu vào</w:t>
+              <w:t>3.</w:t>
+            </w:r>
+            <w:r>
+              <w:rPr>
+                <w:rFonts w:ascii="Times New Roman" w:hAnsi="Times New Roman" w:cs="Times New Roman"/>
+                <w:sz w:val="28"/>
+                <w:szCs w:val="28"/>
+              </w:rPr>
+              <w:t xml:space="preserve"> </w:t>
+            </w:r>
+            <w:r>
+              <w:rPr>
+                <w:rFonts w:ascii="Times New Roman" w:hAnsi="Times New Roman" w:cs="Times New Roman"/>
+                <w:sz w:val="28"/>
+                <w:szCs w:val="28"/>
+              </w:rPr>
+              <w:t>Nhân viên chọn nhập CCCD hoặc biển số xe sau đó nhập dữ liệu vào</w:t>
             </w:r>
           </w:p>
         </w:tc>
@@ -477,7 +507,23 @@
                 <w:sz w:val="28"/>
                 <w:szCs w:val="28"/>
               </w:rPr>
-              <w:t xml:space="preserve">truy xuất dữ liệu từ bãi đỗ từ database </w:t>
+              <w:t>truy xuất dữ liệu từ bãi đỗ t</w:t>
+            </w:r>
+            <w:r>
+              <w:rPr>
+                <w:rFonts w:ascii="Times New Roman" w:hAnsi="Times New Roman" w:cs="Times New Roman"/>
+                <w:sz w:val="28"/>
+                <w:szCs w:val="28"/>
+              </w:rPr>
+              <w:t>rong</w:t>
+            </w:r>
+            <w:r>
+              <w:rPr>
+                <w:rFonts w:ascii="Times New Roman" w:hAnsi="Times New Roman" w:cs="Times New Roman"/>
+                <w:sz w:val="28"/>
+                <w:szCs w:val="28"/>
+              </w:rPr>
+              <w:t xml:space="preserve"> database </w:t>
             </w:r>
             <w:r>
               <w:rPr>
@@ -592,7 +638,15 @@
                 <w:sz w:val="28"/>
                 <w:szCs w:val="28"/>
               </w:rPr>
-              <w:t xml:space="preserve">4. Người </w:t>
+              <w:t>3</w:t>
+            </w:r>
+            <w:r>
+              <w:rPr>
+                <w:rFonts w:ascii="Times New Roman" w:hAnsi="Times New Roman" w:cs="Times New Roman"/>
+                <w:sz w:val="28"/>
+                <w:szCs w:val="28"/>
+              </w:rPr>
+              <w:t xml:space="preserve">. Người </w:t>
             </w:r>
             <w:r>
               <w:rPr>
@@ -608,7 +662,7 @@
                 <w:sz w:val="28"/>
                 <w:szCs w:val="28"/>
               </w:rPr>
-              <w:t xml:space="preserve"> nhấn nút thoát </w:t>
+              <w:t xml:space="preserve"> nhấn nút thoát</w:t>
             </w:r>
             <w:r>
               <w:rPr>
@@ -692,7 +746,15 @@
                 <w:sz w:val="28"/>
                 <w:szCs w:val="28"/>
               </w:rPr>
-              <w:t xml:space="preserve">5. Định dạng các thông tin được nhập vào chưa chính xác. Hiển thị </w:t>
+              <w:t>4</w:t>
+            </w:r>
+            <w:r>
+              <w:rPr>
+                <w:rFonts w:ascii="Times New Roman" w:hAnsi="Times New Roman" w:cs="Times New Roman"/>
+                <w:sz w:val="28"/>
+                <w:szCs w:val="28"/>
+              </w:rPr>
+              <w:t xml:space="preserve">. Định dạng các thông tin được nhập vào chưa chính xác. Hiển thị </w:t>
             </w:r>
             <w:r>
               <w:rPr>
@@ -740,7 +802,7 @@
           <w:sz w:val="36"/>
           <w:szCs w:val="36"/>
         </w:rPr>
-        <w:t>Tìm kiếm(</w:t>
+        <w:t>Tìm kiếm</w:t>
       </w:r>
       <w:r>
         <w:rPr>
@@ -749,7 +811,7 @@
           <w:sz w:val="36"/>
           <w:szCs w:val="36"/>
         </w:rPr>
-        <w:t>Quản lý</w:t>
+        <w:t xml:space="preserve"> </w:t>
       </w:r>
       <w:r>
         <w:rPr>
@@ -758,7 +820,7 @@
           <w:sz w:val="36"/>
           <w:szCs w:val="36"/>
         </w:rPr>
-        <w:t>)</w:t>
+        <w:t>(Quản lý)</w:t>
       </w:r>
     </w:p>
     <w:p>
@@ -899,17 +961,7 @@
                 <w:sz w:val="28"/>
                 <w:szCs w:val="28"/>
               </w:rPr>
-              <w:t>Quản lý</w:t>
-            </w:r>
-            <w:r>
-              <w:rPr>
-                <w:rFonts w:ascii="Times New Roman" w:hAnsi="Times New Roman" w:cs="Times New Roman"/>
-                <w:i/>
-                <w:iCs/>
-                <w:sz w:val="28"/>
-                <w:szCs w:val="28"/>
-              </w:rPr>
-              <w:t xml:space="preserve"> tìm kiếm xe gửi</w:t>
+              <w:t>Quản lý tìm kiếm xe gửi</w:t>
             </w:r>
           </w:p>
         </w:tc>
@@ -1007,23 +1059,7 @@
                 <w:sz w:val="28"/>
                 <w:szCs w:val="28"/>
               </w:rPr>
-              <w:t xml:space="preserve">4. Khi text của textbox thay đổi thì kiểm tra thuộc kiểu nhập nào sau đó truy xuất dữ liệu từ </w:t>
-            </w:r>
-            <w:r>
-              <w:rPr>
-                <w:rFonts w:ascii="Times New Roman" w:hAnsi="Times New Roman" w:cs="Times New Roman"/>
-                <w:sz w:val="28"/>
-                <w:szCs w:val="28"/>
-              </w:rPr>
-              <w:t>xe gửi</w:t>
-            </w:r>
-            <w:r>
-              <w:rPr>
-                <w:rFonts w:ascii="Times New Roman" w:hAnsi="Times New Roman" w:cs="Times New Roman"/>
-                <w:sz w:val="28"/>
-                <w:szCs w:val="28"/>
-              </w:rPr>
-              <w:t xml:space="preserve"> từ database hiện kết quả theo realtime</w:t>
+              <w:t>4. Khi text của textbox thay đổi thì kiểm tra thuộc kiểu nhập nào sau đó truy xuất dữ liệu từ xe gửi từ database hiện kết quả theo realtime</w:t>
             </w:r>
           </w:p>
         </w:tc>
@@ -1130,23 +1166,16 @@
                 <w:sz w:val="28"/>
                 <w:szCs w:val="28"/>
               </w:rPr>
-              <w:t xml:space="preserve">4. Người </w:t>
-            </w:r>
-            <w:r>
-              <w:rPr>
-                <w:rFonts w:ascii="Times New Roman" w:hAnsi="Times New Roman" w:cs="Times New Roman"/>
-                <w:sz w:val="28"/>
-                <w:szCs w:val="28"/>
-              </w:rPr>
-              <w:t>quản lý</w:t>
-            </w:r>
-            <w:r>
-              <w:rPr>
-                <w:rFonts w:ascii="Times New Roman" w:hAnsi="Times New Roman" w:cs="Times New Roman"/>
-                <w:sz w:val="28"/>
-                <w:szCs w:val="28"/>
-              </w:rPr>
-              <w:t xml:space="preserve"> nhấn nút thoát  thì hủy bỏ việc tìm kiếm.</w:t>
+              <w:lastRenderedPageBreak/>
+              <w:t>3</w:t>
+            </w:r>
+            <w:r>
+              <w:rPr>
+                <w:rFonts w:ascii="Times New Roman" w:hAnsi="Times New Roman" w:cs="Times New Roman"/>
+                <w:sz w:val="28"/>
+                <w:szCs w:val="28"/>
+              </w:rPr>
+              <w:t>. Người quản lý nhấn nút thoát thì hủy bỏ việc tìm kiếm.</w:t>
             </w:r>
           </w:p>
         </w:tc>
@@ -1198,7 +1227,15 @@
                 <w:sz w:val="28"/>
                 <w:szCs w:val="28"/>
               </w:rPr>
-              <w:t>5. Định dạng các thông tin được nhập vào chưa chính xác. Hiển thị trống.</w:t>
+              <w:t>4</w:t>
+            </w:r>
+            <w:r>
+              <w:rPr>
+                <w:rFonts w:ascii="Times New Roman" w:hAnsi="Times New Roman" w:cs="Times New Roman"/>
+                <w:sz w:val="28"/>
+                <w:szCs w:val="28"/>
+              </w:rPr>
+              <w:t>. Định dạng các thông tin được nhập vào chưa chính xác. Hiển thị trống.</w:t>
             </w:r>
           </w:p>
         </w:tc>
@@ -1298,7 +1335,7 @@
             <w14:noFill/>
           </w14:textFill>
         </w:rPr>
-        <w:t>Thông kê</w:t>
+        <w:t>Th</w:t>
       </w:r>
       <w:r>
         <w:rPr>
@@ -1322,6 +1359,54 @@
             <w14:noFill/>
           </w14:textFill>
         </w:rPr>
+        <w:t>ố</w:t>
+      </w:r>
+      <w:r>
+        <w:rPr>
+          <w:rFonts w:ascii="Times New Roman" w:hAnsi="Times New Roman" w:cs="Times New Roman"/>
+          <w:b/>
+          <w:outline/>
+          <w:color w:val="ED7D31" w:themeColor="accent2"/>
+          <w:sz w:val="36"/>
+          <w:szCs w:val="36"/>
+          <w14:shadow w14:blurRad="0" w14:dist="38100" w14:dir="2700000" w14:sx="100000" w14:sy="100000" w14:kx="0" w14:ky="0" w14:algn="tl">
+            <w14:schemeClr w14:val="accent2"/>
+          </w14:shadow>
+          <w14:textOutline w14:w="6604" w14:cap="flat" w14:cmpd="sng" w14:algn="ctr">
+            <w14:solidFill>
+              <w14:schemeClr w14:val="accent2"/>
+            </w14:solidFill>
+            <w14:prstDash w14:val="solid"/>
+            <w14:round/>
+          </w14:textOutline>
+          <w14:textFill>
+            <w14:noFill/>
+          </w14:textFill>
+        </w:rPr>
+        <w:t>ng kê</w:t>
+      </w:r>
+      <w:r>
+        <w:rPr>
+          <w:rFonts w:ascii="Times New Roman" w:hAnsi="Times New Roman" w:cs="Times New Roman"/>
+          <w:b/>
+          <w:outline/>
+          <w:color w:val="ED7D31" w:themeColor="accent2"/>
+          <w:sz w:val="36"/>
+          <w:szCs w:val="36"/>
+          <w14:shadow w14:blurRad="0" w14:dist="38100" w14:dir="2700000" w14:sx="100000" w14:sy="100000" w14:kx="0" w14:ky="0" w14:algn="tl">
+            <w14:schemeClr w14:val="accent2"/>
+          </w14:shadow>
+          <w14:textOutline w14:w="6604" w14:cap="flat" w14:cmpd="sng" w14:algn="ctr">
+            <w14:solidFill>
+              <w14:schemeClr w14:val="accent2"/>
+            </w14:solidFill>
+            <w14:prstDash w14:val="solid"/>
+            <w14:round/>
+          </w14:textOutline>
+          <w14:textFill>
+            <w14:noFill/>
+          </w14:textFill>
+        </w:rPr>
         <w:t xml:space="preserve"> (Xe gửi)</w:t>
       </w:r>
     </w:p>
@@ -1460,7 +1545,31 @@
                 <w:sz w:val="28"/>
                 <w:szCs w:val="28"/>
               </w:rPr>
-              <w:t>xem thông kê</w:t>
+              <w:t xml:space="preserve">cần </w:t>
+            </w:r>
+            <w:r>
+              <w:rPr>
+                <w:rFonts w:ascii="Times New Roman" w:hAnsi="Times New Roman" w:cs="Times New Roman"/>
+                <w:sz w:val="28"/>
+                <w:szCs w:val="28"/>
+              </w:rPr>
+              <w:t>xem th</w:t>
+            </w:r>
+            <w:r>
+              <w:rPr>
+                <w:rFonts w:ascii="Times New Roman" w:hAnsi="Times New Roman" w:cs="Times New Roman"/>
+                <w:sz w:val="28"/>
+                <w:szCs w:val="28"/>
+              </w:rPr>
+              <w:t>ố</w:t>
+            </w:r>
+            <w:r>
+              <w:rPr>
+                <w:rFonts w:ascii="Times New Roman" w:hAnsi="Times New Roman" w:cs="Times New Roman"/>
+                <w:sz w:val="28"/>
+                <w:szCs w:val="28"/>
+              </w:rPr>
+              <w:t>ng kê</w:t>
             </w:r>
             <w:r>
               <w:rPr>
@@ -1598,21 +1707,28 @@
                 <w:sz w:val="28"/>
                 <w:szCs w:val="28"/>
               </w:rPr>
-              <w:t xml:space="preserve"> để vễ biểu đồ từ dữ liệu về doanh thu và hiện lên màn hình</w:t>
+              <w:t xml:space="preserve"> để v</w:t>
+            </w:r>
+            <w:r>
+              <w:rPr>
+                <w:rFonts w:ascii="Times New Roman" w:hAnsi="Times New Roman" w:cs="Times New Roman"/>
+                <w:sz w:val="28"/>
+                <w:szCs w:val="28"/>
+              </w:rPr>
+              <w:t>ẽ</w:t>
+            </w:r>
+            <w:r>
+              <w:rPr>
+                <w:rFonts w:ascii="Times New Roman" w:hAnsi="Times New Roman" w:cs="Times New Roman"/>
+                <w:sz w:val="28"/>
+                <w:szCs w:val="28"/>
+              </w:rPr>
+              <w:t xml:space="preserve"> biểu đồ từ dữ liệu về doanh thu và hiện lên màn hình</w:t>
             </w:r>
           </w:p>
         </w:tc>
       </w:tr>
     </w:tbl>
-    <w:p>
-      <w:pPr>
-        <w:rPr>
-          <w:rFonts w:ascii="Times New Roman" w:hAnsi="Times New Roman" w:cs="Times New Roman"/>
-          <w:sz w:val="28"/>
-          <w:szCs w:val="28"/>
-        </w:rPr>
-      </w:pPr>
-    </w:p>
     <w:p>
       <w:pPr>
         <w:rPr>
